--- a/Testcases_passed.docx
+++ b/Testcases_passed.docx
@@ -16,10 +16,10 @@
           <w:lang w:eastAsia="en-IN"/>
         </w:rPr>
         <w:drawing>
-          <wp:inline distT="0" distB="0" distL="0" distR="0" wp14:anchorId="1D13DA91" wp14:editId="6E7AF06D">
-            <wp:extent cx="5731510" cy="4104005"/>
+          <wp:inline distT="0" distB="0" distL="0" distR="0" wp14:anchorId="4971A9D0" wp14:editId="0A5D9A45">
+            <wp:extent cx="5731510" cy="3946525"/>
             <wp:effectExtent l="0" t="0" r="2540" b="0"/>
-            <wp:docPr id="2" name="Picture 2"/>
+            <wp:docPr id="4" name="Picture 4"/>
             <wp:cNvGraphicFramePr>
               <a:graphicFrameLocks xmlns:a="http://schemas.openxmlformats.org/drawingml/2006/main" noChangeAspect="1"/>
             </wp:cNvGraphicFramePr>
@@ -39,7 +39,7 @@
                   <pic:spPr>
                     <a:xfrm>
                       <a:off x="0" y="0"/>
-                      <a:ext cx="5731510" cy="4104005"/>
+                      <a:ext cx="5731510" cy="3946525"/>
                     </a:xfrm>
                     <a:prstGeom prst="rect">
                       <a:avLst/>
@@ -54,31 +54,6 @@
     </w:p>
     <w:p/>
     <w:p/>
-    <w:p/>
-    <w:p/>
-    <w:p/>
-    <w:p/>
-    <w:p/>
-    <w:p/>
-    <w:p/>
-    <w:p/>
-    <w:p/>
-    <w:p/>
-    <w:p/>
-    <w:p>
-      <w:bookmarkStart w:id="0" w:name="_GoBack"/>
-      <w:bookmarkEnd w:id="0"/>
-      <w:r>
-        <w:lastRenderedPageBreak/>
-        <w:t xml:space="preserve">Scala Test case </w:t>
-      </w:r>
-      <w:proofErr w:type="gramStart"/>
-      <w:r>
-        <w:t>Passed :</w:t>
-      </w:r>
-      <w:proofErr w:type="gramEnd"/>
-    </w:p>
-    <w:p/>
     <w:p>
       <w:r>
         <w:rPr>
@@ -86,10 +61,10 @@
           <w:lang w:eastAsia="en-IN"/>
         </w:rPr>
         <w:drawing>
-          <wp:inline distT="0" distB="0" distL="0" distR="0" wp14:anchorId="22EC7341" wp14:editId="158099D7">
-            <wp:extent cx="5731510" cy="5085080"/>
-            <wp:effectExtent l="0" t="0" r="2540" b="1270"/>
-            <wp:docPr id="1" name="Picture 1"/>
+          <wp:inline distT="0" distB="0" distL="0" distR="0" wp14:anchorId="703B6E46" wp14:editId="51556751">
+            <wp:extent cx="5731510" cy="2632710"/>
+            <wp:effectExtent l="0" t="0" r="2540" b="0"/>
+            <wp:docPr id="3" name="Picture 3"/>
             <wp:cNvGraphicFramePr>
               <a:graphicFrameLocks xmlns:a="http://schemas.openxmlformats.org/drawingml/2006/main" noChangeAspect="1"/>
             </wp:cNvGraphicFramePr>
@@ -109,7 +84,71 @@
                   <pic:spPr>
                     <a:xfrm>
                       <a:off x="0" y="0"/>
-                      <a:ext cx="5731510" cy="5085080"/>
+                      <a:ext cx="5731510" cy="2632710"/>
+                    </a:xfrm>
+                    <a:prstGeom prst="rect">
+                      <a:avLst/>
+                    </a:prstGeom>
+                  </pic:spPr>
+                </pic:pic>
+              </a:graphicData>
+            </a:graphic>
+          </wp:inline>
+        </w:drawing>
+      </w:r>
+    </w:p>
+    <w:p/>
+    <w:p/>
+    <w:p/>
+    <w:p/>
+    <w:p>
+      <w:r>
+        <w:t xml:space="preserve">Scala Test </w:t>
+      </w:r>
+      <w:bookmarkStart w:id="0" w:name="_GoBack"/>
+      <w:bookmarkEnd w:id="0"/>
+      <w:r>
+        <w:t>Cases</w:t>
+      </w:r>
+      <w:r>
+        <w:t xml:space="preserve"> </w:t>
+      </w:r>
+      <w:r>
+        <w:t>Passed:</w:t>
+      </w:r>
+    </w:p>
+    <w:p/>
+    <w:p>
+      <w:r>
+        <w:rPr>
+          <w:noProof/>
+          <w:lang w:eastAsia="en-IN"/>
+        </w:rPr>
+        <w:drawing>
+          <wp:inline distT="0" distB="0" distL="0" distR="0" wp14:anchorId="5B09D780" wp14:editId="1B929DD5">
+            <wp:extent cx="5731510" cy="2413000"/>
+            <wp:effectExtent l="0" t="0" r="2540" b="6350"/>
+            <wp:docPr id="1" name="Picture 1"/>
+            <wp:cNvGraphicFramePr>
+              <a:graphicFrameLocks xmlns:a="http://schemas.openxmlformats.org/drawingml/2006/main" noChangeAspect="1"/>
+            </wp:cNvGraphicFramePr>
+            <a:graphic xmlns:a="http://schemas.openxmlformats.org/drawingml/2006/main">
+              <a:graphicData uri="http://schemas.openxmlformats.org/drawingml/2006/picture">
+                <pic:pic xmlns:pic="http://schemas.openxmlformats.org/drawingml/2006/picture">
+                  <pic:nvPicPr>
+                    <pic:cNvPr id="1" name=""/>
+                    <pic:cNvPicPr/>
+                  </pic:nvPicPr>
+                  <pic:blipFill>
+                    <a:blip r:embed="rId6"/>
+                    <a:stretch>
+                      <a:fillRect/>
+                    </a:stretch>
+                  </pic:blipFill>
+                  <pic:spPr>
+                    <a:xfrm>
+                      <a:off x="0" y="0"/>
+                      <a:ext cx="5731510" cy="2413000"/>
                     </a:xfrm>
                     <a:prstGeom prst="rect">
                       <a:avLst/>
